--- a/SO SACH - LA/NH Q11 - Q4 - LA/UNC Q11 -Thanh Phương - 12 11 15.docx
+++ b/SO SACH - LA/NH Q11 - Q4 - LA/UNC Q11 -Thanh Phương - 12 11 15.docx
@@ -2181,7 +2181,7 @@
           <w:sz w:val="18"/>
           <w:szCs w:val="18"/>
         </w:rPr>
-        <w:t>Năm</w:t>
+        <w:t>Ba</w:t>
       </w:r>
       <w:proofErr w:type="spellEnd"/>
       <w:r>
@@ -2217,9 +2217,107 @@
           <w:sz w:val="18"/>
           <w:szCs w:val="18"/>
         </w:rPr>
+        <w:t>tám</w:t>
+      </w:r>
+      <w:proofErr w:type="spellEnd"/>
+      <w:r>
+        <w:rPr>
+          <w:rFonts w:ascii="Arial" w:hAnsi="Arial" w:cs="Arial"/>
+          <w:sz w:val="18"/>
+          <w:szCs w:val="18"/>
+        </w:rPr>
+        <w:t xml:space="preserve"> </w:t>
+      </w:r>
+      <w:proofErr w:type="spellStart"/>
+      <w:r>
+        <w:rPr>
+          <w:rFonts w:ascii="Arial" w:hAnsi="Arial" w:cs="Arial"/>
+          <w:sz w:val="18"/>
+          <w:szCs w:val="18"/>
+        </w:rPr>
         <w:t>triệu</w:t>
       </w:r>
       <w:proofErr w:type="spellEnd"/>
+      <w:r>
+        <w:rPr>
+          <w:rFonts w:ascii="Arial" w:hAnsi="Arial" w:cs="Arial"/>
+          <w:sz w:val="18"/>
+          <w:szCs w:val="18"/>
+        </w:rPr>
+        <w:t xml:space="preserve"> </w:t>
+      </w:r>
+      <w:proofErr w:type="spellStart"/>
+      <w:r>
+        <w:rPr>
+          <w:rFonts w:ascii="Arial" w:hAnsi="Arial" w:cs="Arial"/>
+          <w:sz w:val="18"/>
+          <w:szCs w:val="18"/>
+        </w:rPr>
+        <w:t>năm</w:t>
+      </w:r>
+      <w:proofErr w:type="spellEnd"/>
+      <w:r>
+        <w:rPr>
+          <w:rFonts w:ascii="Arial" w:hAnsi="Arial" w:cs="Arial"/>
+          <w:sz w:val="18"/>
+          <w:szCs w:val="18"/>
+        </w:rPr>
+        <w:t xml:space="preserve"> </w:t>
+      </w:r>
+      <w:proofErr w:type="spellStart"/>
+      <w:r>
+        <w:rPr>
+          <w:rFonts w:ascii="Arial" w:hAnsi="Arial" w:cs="Arial"/>
+          <w:sz w:val="18"/>
+          <w:szCs w:val="18"/>
+        </w:rPr>
+        <w:t>trăm</w:t>
+      </w:r>
+      <w:proofErr w:type="spellEnd"/>
+      <w:r>
+        <w:rPr>
+          <w:rFonts w:ascii="Arial" w:hAnsi="Arial" w:cs="Arial"/>
+          <w:sz w:val="18"/>
+          <w:szCs w:val="18"/>
+        </w:rPr>
+        <w:t xml:space="preserve"> </w:t>
+      </w:r>
+      <w:proofErr w:type="spellStart"/>
+      <w:r>
+        <w:rPr>
+          <w:rFonts w:ascii="Arial" w:hAnsi="Arial" w:cs="Arial"/>
+          <w:sz w:val="18"/>
+          <w:szCs w:val="18"/>
+        </w:rPr>
+        <w:t>lẻ</w:t>
+      </w:r>
+      <w:proofErr w:type="spellEnd"/>
+      <w:r>
+        <w:rPr>
+          <w:rFonts w:ascii="Arial" w:hAnsi="Arial" w:cs="Arial"/>
+          <w:sz w:val="18"/>
+          <w:szCs w:val="18"/>
+        </w:rPr>
+        <w:t xml:space="preserve"> </w:t>
+      </w:r>
+      <w:proofErr w:type="spellStart"/>
+      <w:r>
+        <w:rPr>
+          <w:rFonts w:ascii="Arial" w:hAnsi="Arial" w:cs="Arial"/>
+          <w:sz w:val="18"/>
+          <w:szCs w:val="18"/>
+        </w:rPr>
+        <w:t>sáu</w:t>
+      </w:r>
+      <w:proofErr w:type="spellEnd"/>
+      <w:r>
+        <w:rPr>
+          <w:rFonts w:ascii="Arial" w:hAnsi="Arial" w:cs="Arial"/>
+          <w:sz w:val="18"/>
+          <w:szCs w:val="18"/>
+        </w:rPr>
+        <w:t xml:space="preserve"> ngàn</w:t>
+      </w:r>
       <w:r>
         <w:rPr>
           <w:rFonts w:ascii="Arial" w:hAnsi="Arial" w:cs="Arial"/>
@@ -2523,7 +2621,7 @@
                       <w:sz w:val="22"/>
                       <w:szCs w:val="22"/>
                     </w:rPr>
-                    <w:t>50.000</w:t>
+                    <w:t>38.506</w:t>
                   </w:r>
                   <w:r>
                     <w:rPr>
